--- a/cn lab experiments supraja-192365009.docx
+++ b/cn lab experiments supraja-192365009.docx
@@ -779,6 +779,121 @@
                     <a:ln>
                       <a:noFill/>
                     </a:ln>
+                  </pic:spPr>
+                </pic:pic>
+              </a:graphicData>
+            </a:graphic>
+          </wp:inline>
+        </w:drawing>
+      </w:r>
+    </w:p>
+    <w:p>
+      <w:pPr>
+        <w:pStyle w:val="ListParagraph"/>
+      </w:pPr>
+    </w:p>
+    <w:p>
+      <w:pPr>
+        <w:pStyle w:val="ListParagraph"/>
+        <w:numPr>
+          <w:ilvl w:val="0"/>
+          <w:numId w:val="2"/>
+        </w:numPr>
+      </w:pPr>
+      <w:r>
+        <w:t>bit stuffing:</w:t>
+      </w:r>
+    </w:p>
+    <w:p>
+      <w:pPr>
+        <w:pStyle w:val="ListParagraph"/>
+      </w:pPr>
+    </w:p>
+    <w:p>
+      <w:pPr>
+        <w:pStyle w:val="ListParagraph"/>
+      </w:pPr>
+      <w:r>
+        <w:drawing>
+          <wp:inline distT="0" distB="0" distL="0" distR="0" wp14:anchorId="3AE0DDF5" wp14:editId="0C1F031F">
+            <wp:extent cx="5731510" cy="1868170"/>
+            <wp:effectExtent l="0" t="0" r="2540" b="0"/>
+            <wp:docPr id="100006834" name="Picture 1"/>
+            <wp:cNvGraphicFramePr>
+              <a:graphicFrameLocks xmlns:a="http://schemas.openxmlformats.org/drawingml/2006/main" noChangeAspect="1"/>
+            </wp:cNvGraphicFramePr>
+            <a:graphic xmlns:a="http://schemas.openxmlformats.org/drawingml/2006/main">
+              <a:graphicData uri="http://schemas.openxmlformats.org/drawingml/2006/picture">
+                <pic:pic xmlns:pic="http://schemas.openxmlformats.org/drawingml/2006/picture">
+                  <pic:nvPicPr>
+                    <pic:cNvPr id="100006834" name=""/>
+                    <pic:cNvPicPr/>
+                  </pic:nvPicPr>
+                  <pic:blipFill>
+                    <a:blip r:embed="rId16"/>
+                    <a:stretch>
+                      <a:fillRect/>
+                    </a:stretch>
+                  </pic:blipFill>
+                  <pic:spPr>
+                    <a:xfrm>
+                      <a:off x="0" y="0"/>
+                      <a:ext cx="5731510" cy="1868170"/>
+                    </a:xfrm>
+                    <a:prstGeom prst="rect">
+                      <a:avLst/>
+                    </a:prstGeom>
+                  </pic:spPr>
+                </pic:pic>
+              </a:graphicData>
+            </a:graphic>
+          </wp:inline>
+        </w:drawing>
+      </w:r>
+    </w:p>
+    <w:p>
+      <w:pPr>
+        <w:pStyle w:val="ListParagraph"/>
+        <w:numPr>
+          <w:ilvl w:val="0"/>
+          <w:numId w:val="2"/>
+        </w:numPr>
+      </w:pPr>
+      <w:r>
+        <w:t>tree topology</w:t>
+      </w:r>
+    </w:p>
+    <w:p>
+      <w:r>
+        <w:drawing>
+          <wp:inline distT="0" distB="0" distL="0" distR="0" wp14:anchorId="793304D5" wp14:editId="576CCEE2">
+            <wp:extent cx="5731510" cy="3095625"/>
+            <wp:effectExtent l="0" t="0" r="2540" b="9525"/>
+            <wp:docPr id="1538217471" name="Picture 1"/>
+            <wp:cNvGraphicFramePr>
+              <a:graphicFrameLocks xmlns:a="http://schemas.openxmlformats.org/drawingml/2006/main" noChangeAspect="1"/>
+            </wp:cNvGraphicFramePr>
+            <a:graphic xmlns:a="http://schemas.openxmlformats.org/drawingml/2006/main">
+              <a:graphicData uri="http://schemas.openxmlformats.org/drawingml/2006/picture">
+                <pic:pic xmlns:pic="http://schemas.openxmlformats.org/drawingml/2006/picture">
+                  <pic:nvPicPr>
+                    <pic:cNvPr id="1538217471" name=""/>
+                    <pic:cNvPicPr/>
+                  </pic:nvPicPr>
+                  <pic:blipFill>
+                    <a:blip r:embed="rId17"/>
+                    <a:stretch>
+                      <a:fillRect/>
+                    </a:stretch>
+                  </pic:blipFill>
+                  <pic:spPr>
+                    <a:xfrm>
+                      <a:off x="0" y="0"/>
+                      <a:ext cx="5731510" cy="3095625"/>
+                    </a:xfrm>
+                    <a:prstGeom prst="rect">
+                      <a:avLst/>
+                    </a:prstGeom>
                   </pic:spPr>
                 </pic:pic>
               </a:graphicData>
